--- a/LocateTennisBall_TechMemo_Kwok.docx
+++ b/LocateTennisBall_TechMemo_Kwok.docx
@@ -1,6 +1,6 @@
 
 <file path=word/document.xml><?xml version="1.0" encoding="utf-8"?>
-<w:document xmlns:wpc="http://schemas.microsoft.com/office/word/2010/wordprocessingCanvas" xmlns:cx="http://schemas.microsoft.com/office/drawing/2014/chartex" xmlns:cx1="http://schemas.microsoft.com/office/drawing/2015/9/8/chartex" xmlns:mc="http://schemas.openxmlformats.org/markup-compatibility/2006" xmlns:o="urn:schemas-microsoft-com:office:office" xmlns:r="http://schemas.openxmlformats.org/officeDocument/2006/relationships" xmlns:m="http://schemas.openxmlformats.org/officeDocument/2006/math" xmlns:v="urn:schemas-microsoft-com:vml" xmlns:wp14="http://schemas.microsoft.com/office/word/2010/wordprocessingDrawing" xmlns:wp="http://schemas.openxmlformats.org/drawingml/2006/wordprocessingDrawing" xmlns:w10="urn:schemas-microsoft-com:office:word" xmlns:w="http://schemas.openxmlformats.org/wordprocessingml/2006/main" xmlns:w14="http://schemas.microsoft.com/office/word/2010/wordml" xmlns:w15="http://schemas.microsoft.com/office/word/2012/wordml" xmlns:w16se="http://schemas.microsoft.com/office/word/2015/wordml/symex" xmlns:wpg="http://schemas.microsoft.com/office/word/2010/wordprocessingGroup" xmlns:wpi="http://schemas.microsoft.com/office/word/2010/wordprocessingInk" xmlns:wne="http://schemas.microsoft.com/office/word/2006/wordml" xmlns:wps="http://schemas.microsoft.com/office/word/2010/wordprocessingShape" mc:Ignorable="w14 w15 w16se wp14">
+<w:document xmlns:wpc="http://schemas.microsoft.com/office/word/2010/wordprocessingCanvas" xmlns:cx="http://schemas.microsoft.com/office/drawing/2014/chartex" xmlns:cx1="http://schemas.microsoft.com/office/drawing/2015/9/8/chartex" xmlns:cx2="http://schemas.microsoft.com/office/drawing/2015/10/21/chartex" xmlns:cx3="http://schemas.microsoft.com/office/drawing/2016/5/9/chartex" xmlns:cx4="http://schemas.microsoft.com/office/drawing/2016/5/10/chartex" xmlns:cx5="http://schemas.microsoft.com/office/drawing/2016/5/11/chartex" xmlns:cx6="http://schemas.microsoft.com/office/drawing/2016/5/12/chartex" xmlns:cx7="http://schemas.microsoft.com/office/drawing/2016/5/13/chartex" xmlns:cx8="http://schemas.microsoft.com/office/drawing/2016/5/14/chartex" xmlns:mc="http://schemas.openxmlformats.org/markup-compatibility/2006" xmlns:aink="http://schemas.microsoft.com/office/drawing/2016/ink" xmlns:am3d="http://schemas.microsoft.com/office/drawing/2017/model3d" xmlns:o="urn:schemas-microsoft-com:office:office" xmlns:r="http://schemas.openxmlformats.org/officeDocument/2006/relationships" xmlns:m="http://schemas.openxmlformats.org/officeDocument/2006/math" xmlns:v="urn:schemas-microsoft-com:vml" xmlns:wp14="http://schemas.microsoft.com/office/word/2010/wordprocessingDrawing" xmlns:wp="http://schemas.openxmlformats.org/drawingml/2006/wordprocessingDrawing" xmlns:w10="urn:schemas-microsoft-com:office:word" xmlns:w="http://schemas.openxmlformats.org/wordprocessingml/2006/main" xmlns:w14="http://schemas.microsoft.com/office/word/2010/wordml" xmlns:w15="http://schemas.microsoft.com/office/word/2012/wordml" xmlns:w16cid="http://schemas.microsoft.com/office/word/2016/wordml/cid" xmlns:w16se="http://schemas.microsoft.com/office/word/2015/wordml/symex" xmlns:wpg="http://schemas.microsoft.com/office/word/2010/wordprocessingGroup" xmlns:wpi="http://schemas.microsoft.com/office/word/2010/wordprocessingInk" xmlns:wne="http://schemas.microsoft.com/office/word/2006/wordml" xmlns:wps="http://schemas.microsoft.com/office/word/2010/wordprocessingShape" mc:Ignorable="w14 w15 w16se w16cid wp14">
   <w:body>
     <w:p>
       <w:pPr>
@@ -178,35 +178,8 @@
           <w:szCs w:val="24"/>
         </w:rPr>
         <w:tab/>
-        <w:t xml:space="preserve">PyQT4 utilizing </w:t>
-      </w:r>
-      <w:proofErr w:type="spellStart"/>
-      <w:r>
-        <w:rPr>
-          <w:rFonts w:ascii="Times New Roman" w:hAnsi="Times New Roman" w:cs="Times New Roman"/>
-          <w:sz w:val="24"/>
-          <w:szCs w:val="24"/>
-        </w:rPr>
-        <w:t>OpenCV</w:t>
-      </w:r>
-      <w:proofErr w:type="spellEnd"/>
-      <w:r>
-        <w:rPr>
-          <w:rFonts w:ascii="Times New Roman" w:hAnsi="Times New Roman" w:cs="Times New Roman"/>
-          <w:sz w:val="24"/>
-          <w:szCs w:val="24"/>
-        </w:rPr>
-        <w:t xml:space="preserve"> Tennis Ball Detection Analysis</w:t>
-      </w:r>
-    </w:p>
-    <w:p>
-      <w:pPr>
-        <w:rPr>
-          <w:rFonts w:ascii="Times New Roman" w:hAnsi="Times New Roman" w:cs="Times New Roman"/>
-          <w:sz w:val="24"/>
-          <w:szCs w:val="24"/>
-        </w:rPr>
-      </w:pPr>
+        <w:t>PyQT4 utilizing OpenCV Tennis Ball Detection Analysis</w:t>
+      </w:r>
     </w:p>
     <w:p>
       <w:pPr>
@@ -248,25 +221,7 @@
           <w:sz w:val="24"/>
           <w:szCs w:val="24"/>
         </w:rPr>
-        <w:t xml:space="preserve">For the CPET-563 drone project, we utilized </w:t>
-      </w:r>
-      <w:proofErr w:type="spellStart"/>
-      <w:r>
-        <w:rPr>
-          <w:rFonts w:ascii="Times New Roman" w:hAnsi="Times New Roman" w:cs="Times New Roman"/>
-          <w:sz w:val="24"/>
-          <w:szCs w:val="24"/>
-        </w:rPr>
-        <w:t>OpenCV</w:t>
-      </w:r>
-      <w:proofErr w:type="spellEnd"/>
-      <w:r>
-        <w:rPr>
-          <w:rFonts w:ascii="Times New Roman" w:hAnsi="Times New Roman" w:cs="Times New Roman"/>
-          <w:sz w:val="24"/>
-          <w:szCs w:val="24"/>
-        </w:rPr>
-        <w:t xml:space="preserve"> for the detection and tracking of tennis balls. </w:t>
+        <w:t xml:space="preserve">For the CPET-563 drone project, we utilized OpenCV for the detection and tracking of tennis balls. </w:t>
       </w:r>
       <w:r>
         <w:rPr>
@@ -276,40 +231,21 @@
         </w:rPr>
         <w:t xml:space="preserve">The important factors in this design are that it was developed to include capabilities of loading and saving configurations from a file, </w:t>
       </w:r>
-    </w:p>
-    <w:p>
-      <w:pPr>
-        <w:rPr>
-          <w:rFonts w:ascii="Times New Roman" w:hAnsi="Times New Roman" w:cs="Times New Roman"/>
-          <w:sz w:val="24"/>
-          <w:szCs w:val="24"/>
-        </w:rPr>
-      </w:pPr>
-      <w:r>
-        <w:rPr>
-          <w:rFonts w:ascii="Times New Roman" w:hAnsi="Times New Roman" w:cs="Times New Roman"/>
-          <w:sz w:val="24"/>
-          <w:szCs w:val="24"/>
-        </w:rPr>
-        <w:t xml:space="preserve">For the development of a PWM designed in VHDL for future use in running motors for a drone, </w:t>
-      </w:r>
-      <w:proofErr w:type="spellStart"/>
-      <w:r>
-        <w:rPr>
-          <w:rFonts w:ascii="Times New Roman" w:hAnsi="Times New Roman" w:cs="Times New Roman"/>
-          <w:sz w:val="24"/>
-          <w:szCs w:val="24"/>
-        </w:rPr>
-        <w:t>Modelsim</w:t>
-      </w:r>
-      <w:proofErr w:type="spellEnd"/>
-      <w:r>
-        <w:rPr>
-          <w:rFonts w:ascii="Times New Roman" w:hAnsi="Times New Roman" w:cs="Times New Roman"/>
-          <w:sz w:val="24"/>
-          <w:szCs w:val="24"/>
-        </w:rPr>
-        <w:t xml:space="preserve"> was utilized for simulation/verification. The important factors in this design were that the PWM module required an enable pulse, control of both the duty cycle and period, and implementation with only basic entity inputs, eliminating the use of generics for period and duty cycle inputs. The reason for these requirements were to ensure the following:</w:t>
+      <w:r>
+        <w:rPr>
+          <w:rFonts w:ascii="Times New Roman" w:hAnsi="Times New Roman" w:cs="Times New Roman"/>
+          <w:sz w:val="24"/>
+          <w:szCs w:val="24"/>
+        </w:rPr>
+        <w:t xml:space="preserve">selecting tennis ball color (green or blue), loading different images from a file menu, and displaying the x and y coordinates of the ball. </w:t>
+      </w:r>
+      <w:r>
+        <w:rPr>
+          <w:rFonts w:ascii="Times New Roman" w:hAnsi="Times New Roman" w:cs="Times New Roman"/>
+          <w:sz w:val="24"/>
+          <w:szCs w:val="24"/>
+        </w:rPr>
+        <w:t>These requirements were to ensure the following:</w:t>
       </w:r>
     </w:p>
     <w:p>
@@ -317,7 +253,7 @@
         <w:pStyle w:val="ListParagraph"/>
         <w:numPr>
           <w:ilvl w:val="0"/>
-          <w:numId w:val="1"/>
+          <w:numId w:val="3"/>
         </w:numPr>
         <w:rPr>
           <w:rFonts w:ascii="Times New Roman" w:hAnsi="Times New Roman" w:cs="Times New Roman"/>
@@ -331,7 +267,7 @@
           <w:sz w:val="24"/>
           <w:szCs w:val="24"/>
         </w:rPr>
-        <w:t>Establish a strong foundation for future modules and modifications to build upon</w:t>
+        <w:t>Repeatability of tracking across a wide variety of images</w:t>
       </w:r>
     </w:p>
     <w:p>
@@ -339,7 +275,7 @@
         <w:pStyle w:val="ListParagraph"/>
         <w:numPr>
           <w:ilvl w:val="0"/>
-          <w:numId w:val="1"/>
+          <w:numId w:val="3"/>
         </w:numPr>
         <w:rPr>
           <w:rFonts w:ascii="Times New Roman" w:hAnsi="Times New Roman" w:cs="Times New Roman"/>
@@ -353,7 +289,7 @@
           <w:sz w:val="24"/>
           <w:szCs w:val="24"/>
         </w:rPr>
-        <w:t>Verify functionality in the environment with a simple, yet important base</w:t>
+        <w:t>Consistent tracking across the necessary colors</w:t>
       </w:r>
     </w:p>
     <w:p>
@@ -361,7 +297,7 @@
         <w:pStyle w:val="ListParagraph"/>
         <w:numPr>
           <w:ilvl w:val="0"/>
-          <w:numId w:val="1"/>
+          <w:numId w:val="3"/>
         </w:numPr>
         <w:rPr>
           <w:rFonts w:ascii="Times New Roman" w:hAnsi="Times New Roman" w:cs="Times New Roman"/>
@@ -375,7 +311,7 @@
           <w:sz w:val="24"/>
           <w:szCs w:val="24"/>
         </w:rPr>
-        <w:t>Determine limitations of PWM inputs</w:t>
+        <w:t>Experience populating python variables from configuration files</w:t>
       </w:r>
     </w:p>
     <w:p>
@@ -383,7 +319,7 @@
         <w:pStyle w:val="ListParagraph"/>
         <w:numPr>
           <w:ilvl w:val="0"/>
-          <w:numId w:val="1"/>
+          <w:numId w:val="3"/>
         </w:numPr>
         <w:rPr>
           <w:rFonts w:ascii="Times New Roman" w:hAnsi="Times New Roman" w:cs="Times New Roman"/>
@@ -397,7 +333,29 @@
           <w:sz w:val="24"/>
           <w:szCs w:val="24"/>
         </w:rPr>
-        <w:t>Determine error inputs for future modules</w:t>
+        <w:t>Establishing a clear point for the drone to track</w:t>
+      </w:r>
+    </w:p>
+    <w:p>
+      <w:pPr>
+        <w:pStyle w:val="ListParagraph"/>
+        <w:numPr>
+          <w:ilvl w:val="0"/>
+          <w:numId w:val="3"/>
+        </w:numPr>
+        <w:rPr>
+          <w:rFonts w:ascii="Times New Roman" w:hAnsi="Times New Roman" w:cs="Times New Roman"/>
+          <w:sz w:val="24"/>
+          <w:szCs w:val="24"/>
+        </w:rPr>
+      </w:pPr>
+      <w:r>
+        <w:rPr>
+          <w:rFonts w:ascii="Times New Roman" w:hAnsi="Times New Roman" w:cs="Times New Roman"/>
+          <w:sz w:val="24"/>
+          <w:szCs w:val="24"/>
+        </w:rPr>
+        <w:t>Determine the limits (especially distance and cover) of OpenCV tennis ball tracking</w:t>
       </w:r>
     </w:p>
     <w:p>
@@ -422,31 +380,71 @@
           <w:sz w:val="24"/>
           <w:szCs w:val="24"/>
         </w:rPr>
-        <w:t>limitations and errors in different cases established and recognized for the future implementations. This module was designed for scalable usage with different devices, but the intended use of being implemented on a Snickerdoodle’s FPGA. This memo investigates not only the limitations of the FPGA implementation, but the recommended</w:t>
-      </w:r>
-      <w:r>
-        <w:rPr>
-          <w:rFonts w:ascii="Times New Roman" w:hAnsi="Times New Roman" w:cs="Times New Roman"/>
-          <w:sz w:val="24"/>
-          <w:szCs w:val="24"/>
-        </w:rPr>
-        <w:t xml:space="preserve"> additions to be added to end-user</w:t>
-      </w:r>
-      <w:r>
-        <w:rPr>
-          <w:rFonts w:ascii="Times New Roman" w:hAnsi="Times New Roman" w:cs="Times New Roman"/>
-          <w:sz w:val="24"/>
-          <w:szCs w:val="24"/>
-        </w:rPr>
-        <w:t xml:space="preserve"> GUI interactions to dictate the limitati</w:t>
-      </w:r>
-      <w:r>
-        <w:rPr>
-          <w:rFonts w:ascii="Times New Roman" w:hAnsi="Times New Roman" w:cs="Times New Roman"/>
-          <w:sz w:val="24"/>
-          <w:szCs w:val="24"/>
-        </w:rPr>
-        <w:t>ons of user input on the system.</w:t>
+        <w:t xml:space="preserve">limitations and </w:t>
+      </w:r>
+      <w:r>
+        <w:rPr>
+          <w:rFonts w:ascii="Times New Roman" w:hAnsi="Times New Roman" w:cs="Times New Roman"/>
+          <w:sz w:val="24"/>
+          <w:szCs w:val="24"/>
+        </w:rPr>
+        <w:t xml:space="preserve">error cases </w:t>
+      </w:r>
+      <w:r>
+        <w:rPr>
+          <w:rFonts w:ascii="Times New Roman" w:hAnsi="Times New Roman" w:cs="Times New Roman"/>
+          <w:sz w:val="24"/>
+          <w:szCs w:val="24"/>
+        </w:rPr>
+        <w:t xml:space="preserve">established and recognized for the future implementations. This module was designed for </w:t>
+      </w:r>
+      <w:r>
+        <w:rPr>
+          <w:rFonts w:ascii="Times New Roman" w:hAnsi="Times New Roman" w:cs="Times New Roman"/>
+          <w:sz w:val="24"/>
+          <w:szCs w:val="24"/>
+        </w:rPr>
+        <w:t>detecting tennis balls in image files</w:t>
+      </w:r>
+      <w:r>
+        <w:rPr>
+          <w:rFonts w:ascii="Times New Roman" w:hAnsi="Times New Roman" w:cs="Times New Roman"/>
+          <w:sz w:val="24"/>
+          <w:szCs w:val="24"/>
+        </w:rPr>
+        <w:t xml:space="preserve">, but </w:t>
+      </w:r>
+      <w:r>
+        <w:rPr>
+          <w:rFonts w:ascii="Times New Roman" w:hAnsi="Times New Roman" w:cs="Times New Roman"/>
+          <w:sz w:val="24"/>
+          <w:szCs w:val="24"/>
+        </w:rPr>
+        <w:t xml:space="preserve">with </w:t>
+      </w:r>
+      <w:r>
+        <w:rPr>
+          <w:rFonts w:ascii="Times New Roman" w:hAnsi="Times New Roman" w:cs="Times New Roman"/>
+          <w:sz w:val="24"/>
+          <w:szCs w:val="24"/>
+        </w:rPr>
+        <w:t>the intended use of being implemented on a Snickerdoodle’s FPGA</w:t>
+      </w:r>
+      <w:r>
+        <w:rPr>
+          <w:rFonts w:ascii="Times New Roman" w:hAnsi="Times New Roman" w:cs="Times New Roman"/>
+          <w:sz w:val="24"/>
+          <w:szCs w:val="24"/>
+        </w:rPr>
+        <w:t xml:space="preserve"> and utilized with a video feed</w:t>
+      </w:r>
+      <w:r>
+        <w:rPr>
+          <w:rFonts w:ascii="Times New Roman" w:hAnsi="Times New Roman" w:cs="Times New Roman"/>
+          <w:sz w:val="24"/>
+          <w:szCs w:val="24"/>
+        </w:rPr>
+        <w:t>.</w:t>
       </w:r>
     </w:p>
     <w:p>
@@ -457,21 +455,12 @@
           <w:szCs w:val="40"/>
         </w:rPr>
       </w:pPr>
-    </w:p>
-    <w:p>
-      <w:pPr>
+      <w:r>
         <w:rPr>
           <w:rFonts w:ascii="Times New Roman" w:hAnsi="Times New Roman" w:cs="Times New Roman"/>
           <w:sz w:val="40"/>
           <w:szCs w:val="40"/>
         </w:rPr>
-      </w:pPr>
-      <w:r>
-        <w:rPr>
-          <w:rFonts w:ascii="Times New Roman" w:hAnsi="Times New Roman" w:cs="Times New Roman"/>
-          <w:sz w:val="40"/>
-          <w:szCs w:val="40"/>
-        </w:rPr>
         <w:t>Analysis</w:t>
       </w:r>
     </w:p>
@@ -489,52 +478,25 @@
           <w:sz w:val="24"/>
           <w:szCs w:val="24"/>
         </w:rPr>
-        <w:t>With the goal of making the only fault possible occur outside of this module, the module was designed such that all errors were addressed. The inputs included the clock, reset, enable, period, and duty cycle while the outputs included an error s</w:t>
-      </w:r>
-      <w:r>
-        <w:rPr>
-          <w:rFonts w:ascii="Times New Roman" w:hAnsi="Times New Roman" w:cs="Times New Roman"/>
-          <w:sz w:val="24"/>
-          <w:szCs w:val="24"/>
-        </w:rPr>
-        <w:t xml:space="preserve">ignal and the </w:t>
-      </w:r>
-      <w:proofErr w:type="spellStart"/>
-      <w:r>
-        <w:rPr>
-          <w:rFonts w:ascii="Times New Roman" w:hAnsi="Times New Roman" w:cs="Times New Roman"/>
-          <w:sz w:val="24"/>
-          <w:szCs w:val="24"/>
-        </w:rPr>
-        <w:t>pwm</w:t>
-      </w:r>
-      <w:proofErr w:type="spellEnd"/>
-      <w:r>
-        <w:rPr>
-          <w:rFonts w:ascii="Times New Roman" w:hAnsi="Times New Roman" w:cs="Times New Roman"/>
-          <w:sz w:val="24"/>
-          <w:szCs w:val="24"/>
-        </w:rPr>
-        <w:t xml:space="preserve"> pulse output. The reset set a count signal, the </w:t>
-      </w:r>
-      <w:proofErr w:type="spellStart"/>
-      <w:r>
-        <w:rPr>
-          <w:rFonts w:ascii="Times New Roman" w:hAnsi="Times New Roman" w:cs="Times New Roman"/>
-          <w:sz w:val="24"/>
-          <w:szCs w:val="24"/>
-        </w:rPr>
-        <w:t>pwm</w:t>
-      </w:r>
-      <w:proofErr w:type="spellEnd"/>
-      <w:r>
-        <w:rPr>
-          <w:rFonts w:ascii="Times New Roman" w:hAnsi="Times New Roman" w:cs="Times New Roman"/>
-          <w:sz w:val="24"/>
-          <w:szCs w:val="24"/>
-        </w:rPr>
-        <w:t xml:space="preserve"> pulse, and the error signal all to zero.</w:t>
-      </w:r>
+        <w:t xml:space="preserve">With the goal of detecting tennis balls, the OpenCV </w:t>
+      </w:r>
+      <w:r>
+        <w:rPr>
+          <w:rFonts w:ascii="Times New Roman" w:hAnsi="Times New Roman" w:cs="Times New Roman"/>
+          <w:sz w:val="24"/>
+          <w:szCs w:val="24"/>
+        </w:rPr>
+        <w:t>application was focused on homing in on color and shape. This meant that the minimums and maximums of red, green, and blue were established for the necessary shades of blue and green targeted these values comprised the “default” values that the user could always populate the data fields with the default of the color selected in the combo box with “Load Default Configuration”. Selecting “Load Custom Configuration” would populate the data fields in a similar manner, but with values derived from configuration files respective with which color was selected in the combo box.</w:t>
+      </w:r>
+    </w:p>
+    <w:p>
+      <w:pPr>
+        <w:rPr>
+          <w:rFonts w:ascii="Times New Roman" w:hAnsi="Times New Roman" w:cs="Times New Roman"/>
+          <w:sz w:val="24"/>
+          <w:szCs w:val="24"/>
+        </w:rPr>
+      </w:pPr>
     </w:p>
     <w:p>
       <w:pPr>
@@ -550,10 +512,10 @@
         </w:rPr>
         <w:lastRenderedPageBreak/>
         <w:drawing>
-          <wp:inline distT="0" distB="0" distL="0" distR="0" wp14:anchorId="5029FF48" wp14:editId="56EAF220">
-            <wp:extent cx="3800475" cy="4352925"/>
-            <wp:effectExtent l="0" t="0" r="9525" b="9525"/>
-            <wp:docPr id="1" name="Picture 1"/>
+          <wp:inline distT="0" distB="0" distL="0" distR="0" wp14:anchorId="43FE4FC0" wp14:editId="7A208806">
+            <wp:extent cx="2878298" cy="3295650"/>
+            <wp:effectExtent l="0" t="0" r="0" b="0"/>
+            <wp:docPr id="6" name="Picture 6"/>
             <wp:cNvGraphicFramePr>
               <a:graphicFrameLocks xmlns:a="http://schemas.openxmlformats.org/drawingml/2006/main" noChangeAspect="1"/>
             </wp:cNvGraphicFramePr>
@@ -573,7 +535,7 @@
                   <pic:spPr>
                     <a:xfrm>
                       <a:off x="0" y="0"/>
-                      <a:ext cx="3800475" cy="4352925"/>
+                      <a:ext cx="2905938" cy="3327297"/>
                     </a:xfrm>
                     <a:prstGeom prst="rect">
                       <a:avLst/>
@@ -596,14 +558,65 @@
       </w:pPr>
       <w:r>
         <w:rPr>
+          <w:rFonts w:ascii="Times New Roman" w:hAnsi="Times New Roman" w:cs="Times New Roman"/>
+          <w:sz w:val="24"/>
+          <w:szCs w:val="24"/>
+        </w:rPr>
+        <w:t xml:space="preserve">These configuration files could be overwritten by modifying the values in the </w:t>
+      </w:r>
+      <w:proofErr w:type="spellStart"/>
+      <w:r>
+        <w:rPr>
+          <w:rFonts w:ascii="Times New Roman" w:hAnsi="Times New Roman" w:cs="Times New Roman"/>
+          <w:sz w:val="24"/>
+          <w:szCs w:val="24"/>
+        </w:rPr>
+        <w:t>PyQT</w:t>
+      </w:r>
+      <w:proofErr w:type="spellEnd"/>
+      <w:r>
+        <w:rPr>
+          <w:rFonts w:ascii="Times New Roman" w:hAnsi="Times New Roman" w:cs="Times New Roman"/>
+          <w:sz w:val="24"/>
+          <w:szCs w:val="24"/>
+        </w:rPr>
+        <w:t xml:space="preserve"> line edits and selecting the “Save/Overwrite Custom Configurations” button. When the “Load Image and Detect” button is hit, the image with the tennis ball detected is displayed and the x and y coordinates are </w:t>
+      </w:r>
+      <w:r>
+        <w:rPr>
+          <w:rFonts w:ascii="Times New Roman" w:hAnsi="Times New Roman" w:cs="Times New Roman"/>
+          <w:sz w:val="24"/>
+          <w:szCs w:val="24"/>
+        </w:rPr>
+        <w:t>displayed beneath the load and detect button.</w:t>
+      </w:r>
+    </w:p>
+    <w:p>
+      <w:pPr>
+        <w:rPr>
+          <w:rFonts w:ascii="Times New Roman" w:hAnsi="Times New Roman" w:cs="Times New Roman"/>
+          <w:sz w:val="24"/>
+          <w:szCs w:val="24"/>
+        </w:rPr>
+      </w:pPr>
+    </w:p>
+    <w:p>
+      <w:pPr>
+        <w:rPr>
+          <w:rFonts w:ascii="Times New Roman" w:hAnsi="Times New Roman" w:cs="Times New Roman"/>
+          <w:sz w:val="24"/>
+          <w:szCs w:val="24"/>
+        </w:rPr>
+      </w:pPr>
+      <w:r>
+        <w:rPr>
           <w:noProof/>
         </w:rPr>
-        <w:lastRenderedPageBreak/>
         <w:drawing>
-          <wp:inline distT="0" distB="0" distL="0" distR="0" wp14:anchorId="28D4BDB3" wp14:editId="7CD3A146">
-            <wp:extent cx="3810000" cy="4362450"/>
-            <wp:effectExtent l="0" t="0" r="0" b="0"/>
-            <wp:docPr id="6" name="Picture 6"/>
+          <wp:inline distT="0" distB="0" distL="0" distR="0" wp14:anchorId="3CFA8416" wp14:editId="5B8BCBF2">
+            <wp:extent cx="2913409" cy="3667125"/>
+            <wp:effectExtent l="0" t="0" r="1270" b="0"/>
+            <wp:docPr id="7" name="Picture 7"/>
             <wp:cNvGraphicFramePr>
               <a:graphicFrameLocks xmlns:a="http://schemas.openxmlformats.org/drawingml/2006/main" noChangeAspect="1"/>
             </wp:cNvGraphicFramePr>
@@ -623,7 +636,7 @@
                   <pic:spPr>
                     <a:xfrm>
                       <a:off x="0" y="0"/>
-                      <a:ext cx="3810000" cy="4362450"/>
+                      <a:ext cx="2936518" cy="3696213"/>
                     </a:xfrm>
                     <a:prstGeom prst="rect">
                       <a:avLst/>
@@ -650,10 +663,10 @@
         </w:rPr>
         <w:lastRenderedPageBreak/>
         <w:drawing>
-          <wp:inline distT="0" distB="0" distL="0" distR="0" wp14:anchorId="1EB79178" wp14:editId="5A762101">
-            <wp:extent cx="3829050" cy="4819650"/>
+          <wp:inline distT="0" distB="0" distL="0" distR="0" wp14:anchorId="23DF06E0" wp14:editId="4B33991C">
+            <wp:extent cx="4705350" cy="3702447"/>
             <wp:effectExtent l="0" t="0" r="0" b="0"/>
-            <wp:docPr id="7" name="Picture 7"/>
+            <wp:docPr id="8" name="Picture 8"/>
             <wp:cNvGraphicFramePr>
               <a:graphicFrameLocks xmlns:a="http://schemas.openxmlformats.org/drawingml/2006/main" noChangeAspect="1"/>
             </wp:cNvGraphicFramePr>
@@ -673,7 +686,7 @@
                   <pic:spPr>
                     <a:xfrm>
                       <a:off x="0" y="0"/>
-                      <a:ext cx="3829050" cy="4819650"/>
+                      <a:ext cx="4718213" cy="3712568"/>
                     </a:xfrm>
                     <a:prstGeom prst="rect">
                       <a:avLst/>
@@ -690,58 +703,6 @@
       <w:pPr>
         <w:rPr>
           <w:rFonts w:ascii="Times New Roman" w:hAnsi="Times New Roman" w:cs="Times New Roman"/>
-          <w:sz w:val="24"/>
-          <w:szCs w:val="24"/>
-        </w:rPr>
-      </w:pPr>
-      <w:r>
-        <w:rPr>
-          <w:noProof/>
-        </w:rPr>
-        <w:lastRenderedPageBreak/>
-        <w:drawing>
-          <wp:inline distT="0" distB="0" distL="0" distR="0" wp14:anchorId="048CD66C" wp14:editId="1CF1FA25">
-            <wp:extent cx="5943600" cy="4676775"/>
-            <wp:effectExtent l="0" t="0" r="0" b="9525"/>
-            <wp:docPr id="8" name="Picture 8"/>
-            <wp:cNvGraphicFramePr>
-              <a:graphicFrameLocks xmlns:a="http://schemas.openxmlformats.org/drawingml/2006/main" noChangeAspect="1"/>
-            </wp:cNvGraphicFramePr>
-            <a:graphic xmlns:a="http://schemas.openxmlformats.org/drawingml/2006/main">
-              <a:graphicData uri="http://schemas.openxmlformats.org/drawingml/2006/picture">
-                <pic:pic xmlns:pic="http://schemas.openxmlformats.org/drawingml/2006/picture">
-                  <pic:nvPicPr>
-                    <pic:cNvPr id="1" name=""/>
-                    <pic:cNvPicPr/>
-                  </pic:nvPicPr>
-                  <pic:blipFill>
-                    <a:blip r:embed="rId8"/>
-                    <a:stretch>
-                      <a:fillRect/>
-                    </a:stretch>
-                  </pic:blipFill>
-                  <pic:spPr>
-                    <a:xfrm>
-                      <a:off x="0" y="0"/>
-                      <a:ext cx="5943600" cy="4676775"/>
-                    </a:xfrm>
-                    <a:prstGeom prst="rect">
-                      <a:avLst/>
-                    </a:prstGeom>
-                  </pic:spPr>
-                </pic:pic>
-              </a:graphicData>
-            </a:graphic>
-          </wp:inline>
-        </w:drawing>
-      </w:r>
-      <w:bookmarkStart w:id="0" w:name="_GoBack"/>
-      <w:bookmarkEnd w:id="0"/>
-    </w:p>
-    <w:p>
-      <w:pPr>
-        <w:rPr>
-          <w:rFonts w:ascii="Times New Roman" w:hAnsi="Times New Roman" w:cs="Times New Roman"/>
           <w:sz w:val="40"/>
           <w:szCs w:val="40"/>
         </w:rPr>
@@ -783,23 +744,7 @@
           <w:sz w:val="24"/>
           <w:szCs w:val="24"/>
         </w:rPr>
-        <w:t>Because this code is set to interact with a 100 MHz S</w:t>
-      </w:r>
-      <w:r>
-        <w:rPr>
-          <w:rFonts w:ascii="Times New Roman" w:hAnsi="Times New Roman" w:cs="Times New Roman"/>
-          <w:sz w:val="24"/>
-          <w:szCs w:val="24"/>
-        </w:rPr>
-        <w:t>n</w:t>
-      </w:r>
-      <w:r>
-        <w:rPr>
-          <w:rFonts w:ascii="Times New Roman" w:hAnsi="Times New Roman" w:cs="Times New Roman"/>
-          <w:sz w:val="24"/>
-          <w:szCs w:val="24"/>
-        </w:rPr>
-        <w:t>ickerdoodle FPGA clock, the user should be informed of recommend minimum and maximum periods and duty cycles based on the associated motors</w:t>
+        <w:t>Because the code provides clear x and y coordinates for the centroid, the drone is provided with a single point to track which aids in each of clarity.</w:t>
       </w:r>
     </w:p>
     <w:p>
@@ -821,7 +766,7 @@
           <w:sz w:val="24"/>
           <w:szCs w:val="24"/>
         </w:rPr>
-        <w:t>Because the error signal is held high, the developer should create a graphical alert so that the error can be recognized in order to be avoided in the future</w:t>
+        <w:t>Since error was found tracking when there was a similar color in the same image, developers should take note of background colors before tests.</w:t>
       </w:r>
     </w:p>
     <w:p>
@@ -843,15 +788,31 @@
           <w:sz w:val="24"/>
           <w:szCs w:val="24"/>
         </w:rPr>
-        <w:t>Si</w:t>
-      </w:r>
-      <w:r>
-        <w:rPr>
-          <w:rFonts w:ascii="Times New Roman" w:hAnsi="Times New Roman" w:cs="Times New Roman"/>
-          <w:sz w:val="24"/>
-          <w:szCs w:val="24"/>
-        </w:rPr>
-        <w:t xml:space="preserve">nce this project is designed to interface with a 100 </w:t>
+        <w:t xml:space="preserve">Providing the user with a </w:t>
+      </w:r>
+      <w:r>
+        <w:rPr>
+          <w:rFonts w:ascii="Times New Roman" w:hAnsi="Times New Roman" w:cs="Times New Roman"/>
+          <w:sz w:val="24"/>
+          <w:szCs w:val="24"/>
+        </w:rPr>
+        <w:t>default configuration</w:t>
+      </w:r>
+      <w:r>
+        <w:rPr>
+          <w:rFonts w:ascii="Times New Roman" w:hAnsi="Times New Roman" w:cs="Times New Roman"/>
+          <w:sz w:val="24"/>
+          <w:szCs w:val="24"/>
+        </w:rPr>
+        <w:t xml:space="preserve"> setting as well as a custom configuration file to modify allows the user to avoid</w:t>
+      </w:r>
+      <w:r>
+        <w:rPr>
+          <w:rFonts w:ascii="Times New Roman" w:hAnsi="Times New Roman" w:cs="Times New Roman"/>
+          <w:sz w:val="24"/>
+          <w:szCs w:val="24"/>
+        </w:rPr>
+        <w:t xml:space="preserve"> overwriting optimal settings while still allowing them to customize their functionality right from the </w:t>
       </w:r>
       <w:proofErr w:type="spellStart"/>
       <w:r>
@@ -860,7 +821,7 @@
           <w:sz w:val="24"/>
           <w:szCs w:val="24"/>
         </w:rPr>
-        <w:t>Mhz</w:t>
+        <w:t>gui</w:t>
       </w:r>
       <w:proofErr w:type="spellEnd"/>
       <w:r>
@@ -869,31 +830,7 @@
           <w:sz w:val="24"/>
           <w:szCs w:val="24"/>
         </w:rPr>
-        <w:t xml:space="preserve"> Snickerdoodle FPGA clock, </w:t>
-      </w:r>
-      <w:r>
-        <w:rPr>
-          <w:rFonts w:ascii="Times New Roman" w:hAnsi="Times New Roman" w:cs="Times New Roman"/>
-          <w:sz w:val="24"/>
-          <w:szCs w:val="24"/>
-        </w:rPr>
-        <w:t>t</w:t>
-      </w:r>
-      <w:r>
-        <w:rPr>
-          <w:rFonts w:ascii="Times New Roman" w:hAnsi="Times New Roman" w:cs="Times New Roman"/>
-          <w:sz w:val="24"/>
-          <w:szCs w:val="24"/>
-        </w:rPr>
-        <w:t xml:space="preserve">he </w:t>
-      </w:r>
-      <w:r>
-        <w:rPr>
-          <w:rFonts w:ascii="Times New Roman" w:hAnsi="Times New Roman" w:cs="Times New Roman"/>
-          <w:sz w:val="24"/>
-          <w:szCs w:val="24"/>
-        </w:rPr>
-        <w:t>code that interacts with this module should be well-commented with the information necessary to results of this module being accurate based on device specifications</w:t>
+        <w:t>.</w:t>
       </w:r>
     </w:p>
     <w:p>
@@ -915,16 +852,10 @@
           <w:sz w:val="24"/>
           <w:szCs w:val="24"/>
         </w:rPr>
-        <w:t>The user should be informed of the frequency, perio</w:t>
-      </w:r>
-      <w:r>
-        <w:rPr>
-          <w:rFonts w:ascii="Times New Roman" w:hAnsi="Times New Roman" w:cs="Times New Roman"/>
-          <w:sz w:val="24"/>
-          <w:szCs w:val="24"/>
-        </w:rPr>
-        <w:t>d, and duty cycle at all times in an interface</w:t>
-      </w:r>
+        <w:t>Obscuring the tennis ball results in a skewed centroid and complete loss of tracking once more than approximately 75% of its face is covered.</w:t>
+      </w:r>
+      <w:bookmarkStart w:id="0" w:name="_GoBack"/>
+      <w:bookmarkEnd w:id="0"/>
     </w:p>
     <w:sectPr>
       <w:pgSz w:w="12240" w:h="15840"/>
@@ -937,7 +868,7 @@
 </file>
 
 <file path=word/numbering.xml><?xml version="1.0" encoding="utf-8"?>
-<w:numbering xmlns:wpc="http://schemas.microsoft.com/office/word/2010/wordprocessingCanvas" xmlns:cx="http://schemas.microsoft.com/office/drawing/2014/chartex" xmlns:cx1="http://schemas.microsoft.com/office/drawing/2015/9/8/chartex" xmlns:mc="http://schemas.openxmlformats.org/markup-compatibility/2006" xmlns:o="urn:schemas-microsoft-com:office:office" xmlns:r="http://schemas.openxmlformats.org/officeDocument/2006/relationships" xmlns:m="http://schemas.openxmlformats.org/officeDocument/2006/math" xmlns:v="urn:schemas-microsoft-com:vml" xmlns:wp14="http://schemas.microsoft.com/office/word/2010/wordprocessingDrawing" xmlns:wp="http://schemas.openxmlformats.org/drawingml/2006/wordprocessingDrawing" xmlns:w10="urn:schemas-microsoft-com:office:word" xmlns:w="http://schemas.openxmlformats.org/wordprocessingml/2006/main" xmlns:w14="http://schemas.microsoft.com/office/word/2010/wordml" xmlns:w15="http://schemas.microsoft.com/office/word/2012/wordml" xmlns:w16se="http://schemas.microsoft.com/office/word/2015/wordml/symex" xmlns:wpg="http://schemas.microsoft.com/office/word/2010/wordprocessingGroup" xmlns:wpi="http://schemas.microsoft.com/office/word/2010/wordprocessingInk" xmlns:wne="http://schemas.microsoft.com/office/word/2006/wordml" xmlns:wps="http://schemas.microsoft.com/office/word/2010/wordprocessingShape" mc:Ignorable="w14 w15 w16se wp14">
+<w:numbering xmlns:wpc="http://schemas.microsoft.com/office/word/2010/wordprocessingCanvas" xmlns:cx="http://schemas.microsoft.com/office/drawing/2014/chartex" xmlns:cx1="http://schemas.microsoft.com/office/drawing/2015/9/8/chartex" xmlns:cx2="http://schemas.microsoft.com/office/drawing/2015/10/21/chartex" xmlns:cx3="http://schemas.microsoft.com/office/drawing/2016/5/9/chartex" xmlns:cx4="http://schemas.microsoft.com/office/drawing/2016/5/10/chartex" xmlns:cx5="http://schemas.microsoft.com/office/drawing/2016/5/11/chartex" xmlns:cx6="http://schemas.microsoft.com/office/drawing/2016/5/12/chartex" xmlns:cx7="http://schemas.microsoft.com/office/drawing/2016/5/13/chartex" xmlns:cx8="http://schemas.microsoft.com/office/drawing/2016/5/14/chartex" xmlns:mc="http://schemas.openxmlformats.org/markup-compatibility/2006" xmlns:aink="http://schemas.microsoft.com/office/drawing/2016/ink" xmlns:am3d="http://schemas.microsoft.com/office/drawing/2017/model3d" xmlns:o="urn:schemas-microsoft-com:office:office" xmlns:r="http://schemas.openxmlformats.org/officeDocument/2006/relationships" xmlns:m="http://schemas.openxmlformats.org/officeDocument/2006/math" xmlns:v="urn:schemas-microsoft-com:vml" xmlns:wp14="http://schemas.microsoft.com/office/word/2010/wordprocessingDrawing" xmlns:wp="http://schemas.openxmlformats.org/drawingml/2006/wordprocessingDrawing" xmlns:w10="urn:schemas-microsoft-com:office:word" xmlns:w="http://schemas.openxmlformats.org/wordprocessingml/2006/main" xmlns:w14="http://schemas.microsoft.com/office/word/2010/wordml" xmlns:w15="http://schemas.microsoft.com/office/word/2012/wordml" xmlns:w16cid="http://schemas.microsoft.com/office/word/2016/wordml/cid" xmlns:w16se="http://schemas.microsoft.com/office/word/2015/wordml/symex" xmlns:wpg="http://schemas.microsoft.com/office/word/2010/wordprocessingGroup" xmlns:wpi="http://schemas.microsoft.com/office/word/2010/wordprocessingInk" xmlns:wne="http://schemas.microsoft.com/office/word/2006/wordml" xmlns:wps="http://schemas.microsoft.com/office/word/2010/wordprocessingShape" mc:Ignorable="w14 w15 w16se w16cid wp14">
   <w:abstractNum w:abstractNumId="0" w15:restartNumberingAfterBreak="0">
     <w:nsid w:val="37A57682"/>
     <w:multiLevelType w:val="hybridMultilevel"/>
@@ -1055,6 +986,119 @@
     <w:nsid w:val="40CE57B1"/>
     <w:multiLevelType w:val="hybridMultilevel"/>
     <w:tmpl w:val="D78EDC90"/>
+    <w:lvl w:ilvl="0" w:tplc="04090001">
+      <w:start w:val="1"/>
+      <w:numFmt w:val="bullet"/>
+      <w:lvlText w:val=""/>
+      <w:lvlJc w:val="left"/>
+      <w:pPr>
+        <w:ind w:left="720" w:hanging="360"/>
+      </w:pPr>
+      <w:rPr>
+        <w:rFonts w:ascii="Symbol" w:hAnsi="Symbol" w:hint="default"/>
+      </w:rPr>
+    </w:lvl>
+    <w:lvl w:ilvl="1" w:tplc="04090003" w:tentative="1">
+      <w:start w:val="1"/>
+      <w:numFmt w:val="bullet"/>
+      <w:lvlText w:val="o"/>
+      <w:lvlJc w:val="left"/>
+      <w:pPr>
+        <w:ind w:left="1440" w:hanging="360"/>
+      </w:pPr>
+      <w:rPr>
+        <w:rFonts w:ascii="Courier New" w:hAnsi="Courier New" w:cs="Courier New" w:hint="default"/>
+      </w:rPr>
+    </w:lvl>
+    <w:lvl w:ilvl="2" w:tplc="04090005" w:tentative="1">
+      <w:start w:val="1"/>
+      <w:numFmt w:val="bullet"/>
+      <w:lvlText w:val=""/>
+      <w:lvlJc w:val="left"/>
+      <w:pPr>
+        <w:ind w:left="2160" w:hanging="360"/>
+      </w:pPr>
+      <w:rPr>
+        <w:rFonts w:ascii="Wingdings" w:hAnsi="Wingdings" w:hint="default"/>
+      </w:rPr>
+    </w:lvl>
+    <w:lvl w:ilvl="3" w:tplc="04090001" w:tentative="1">
+      <w:start w:val="1"/>
+      <w:numFmt w:val="bullet"/>
+      <w:lvlText w:val=""/>
+      <w:lvlJc w:val="left"/>
+      <w:pPr>
+        <w:ind w:left="2880" w:hanging="360"/>
+      </w:pPr>
+      <w:rPr>
+        <w:rFonts w:ascii="Symbol" w:hAnsi="Symbol" w:hint="default"/>
+      </w:rPr>
+    </w:lvl>
+    <w:lvl w:ilvl="4" w:tplc="04090003" w:tentative="1">
+      <w:start w:val="1"/>
+      <w:numFmt w:val="bullet"/>
+      <w:lvlText w:val="o"/>
+      <w:lvlJc w:val="left"/>
+      <w:pPr>
+        <w:ind w:left="3600" w:hanging="360"/>
+      </w:pPr>
+      <w:rPr>
+        <w:rFonts w:ascii="Courier New" w:hAnsi="Courier New" w:cs="Courier New" w:hint="default"/>
+      </w:rPr>
+    </w:lvl>
+    <w:lvl w:ilvl="5" w:tplc="04090005" w:tentative="1">
+      <w:start w:val="1"/>
+      <w:numFmt w:val="bullet"/>
+      <w:lvlText w:val=""/>
+      <w:lvlJc w:val="left"/>
+      <w:pPr>
+        <w:ind w:left="4320" w:hanging="360"/>
+      </w:pPr>
+      <w:rPr>
+        <w:rFonts w:ascii="Wingdings" w:hAnsi="Wingdings" w:hint="default"/>
+      </w:rPr>
+    </w:lvl>
+    <w:lvl w:ilvl="6" w:tplc="04090001" w:tentative="1">
+      <w:start w:val="1"/>
+      <w:numFmt w:val="bullet"/>
+      <w:lvlText w:val=""/>
+      <w:lvlJc w:val="left"/>
+      <w:pPr>
+        <w:ind w:left="5040" w:hanging="360"/>
+      </w:pPr>
+      <w:rPr>
+        <w:rFonts w:ascii="Symbol" w:hAnsi="Symbol" w:hint="default"/>
+      </w:rPr>
+    </w:lvl>
+    <w:lvl w:ilvl="7" w:tplc="04090003" w:tentative="1">
+      <w:start w:val="1"/>
+      <w:numFmt w:val="bullet"/>
+      <w:lvlText w:val="o"/>
+      <w:lvlJc w:val="left"/>
+      <w:pPr>
+        <w:ind w:left="5760" w:hanging="360"/>
+      </w:pPr>
+      <w:rPr>
+        <w:rFonts w:ascii="Courier New" w:hAnsi="Courier New" w:cs="Courier New" w:hint="default"/>
+      </w:rPr>
+    </w:lvl>
+    <w:lvl w:ilvl="8" w:tplc="04090005" w:tentative="1">
+      <w:start w:val="1"/>
+      <w:numFmt w:val="bullet"/>
+      <w:lvlText w:val=""/>
+      <w:lvlJc w:val="left"/>
+      <w:pPr>
+        <w:ind w:left="6480" w:hanging="360"/>
+      </w:pPr>
+      <w:rPr>
+        <w:rFonts w:ascii="Wingdings" w:hAnsi="Wingdings" w:hint="default"/>
+      </w:rPr>
+    </w:lvl>
+  </w:abstractNum>
+  <w:abstractNum w:abstractNumId="2" w15:restartNumberingAfterBreak="0">
+    <w:nsid w:val="4DED4F67"/>
+    <w:multiLevelType w:val="hybridMultilevel"/>
+    <w:tmpl w:val="B84CD3CE"/>
     <w:lvl w:ilvl="0" w:tplc="04090001">
       <w:start w:val="1"/>
       <w:numFmt w:val="bullet"/>
@@ -1170,11 +1214,14 @@
   <w:num w:numId="2">
     <w:abstractNumId w:val="1"/>
   </w:num>
+  <w:num w:numId="3">
+    <w:abstractNumId w:val="2"/>
+  </w:num>
 </w:numbering>
 </file>
 
 <file path=word/styles.xml><?xml version="1.0" encoding="utf-8"?>
-<w:styles xmlns:mc="http://schemas.openxmlformats.org/markup-compatibility/2006" xmlns:r="http://schemas.openxmlformats.org/officeDocument/2006/relationships" xmlns:w="http://schemas.openxmlformats.org/wordprocessingml/2006/main" xmlns:w14="http://schemas.microsoft.com/office/word/2010/wordml" xmlns:w15="http://schemas.microsoft.com/office/word/2012/wordml" xmlns:w16se="http://schemas.microsoft.com/office/word/2015/wordml/symex" mc:Ignorable="w14 w15 w16se">
+<w:styles xmlns:mc="http://schemas.openxmlformats.org/markup-compatibility/2006" xmlns:r="http://schemas.openxmlformats.org/officeDocument/2006/relationships" xmlns:w="http://schemas.openxmlformats.org/wordprocessingml/2006/main" xmlns:w14="http://schemas.microsoft.com/office/word/2010/wordml" xmlns:w15="http://schemas.microsoft.com/office/word/2012/wordml" xmlns:w16cid="http://schemas.microsoft.com/office/word/2016/wordml/cid" xmlns:w16se="http://schemas.microsoft.com/office/word/2015/wordml/symex" mc:Ignorable="w14 w15 w16se w16cid">
   <w:docDefaults>
     <w:rPrDefault>
       <w:rPr>
@@ -1190,7 +1237,7 @@
       </w:pPr>
     </w:pPrDefault>
   </w:docDefaults>
-  <w:latentStyles w:defLockedState="0" w:defUIPriority="99" w:defSemiHidden="0" w:defUnhideWhenUsed="0" w:defQFormat="0" w:count="371">
+  <w:latentStyles w:defLockedState="0" w:defUIPriority="99" w:defSemiHidden="0" w:defUnhideWhenUsed="0" w:defQFormat="0" w:count="375">
     <w:lsdException w:name="Normal" w:uiPriority="0" w:qFormat="1"/>
     <w:lsdException w:name="heading 1" w:uiPriority="9" w:qFormat="1"/>
     <w:lsdException w:name="heading 2" w:semiHidden="1" w:uiPriority="9" w:unhideWhenUsed="1" w:qFormat="1"/>
@@ -1296,7 +1343,6 @@
     <w:lsdException w:name="HTML Sample" w:semiHidden="1" w:unhideWhenUsed="1"/>
     <w:lsdException w:name="HTML Typewriter" w:semiHidden="1" w:unhideWhenUsed="1"/>
     <w:lsdException w:name="HTML Variable" w:semiHidden="1" w:unhideWhenUsed="1"/>
-    <w:lsdException w:name="Normal Table" w:semiHidden="1" w:unhideWhenUsed="1"/>
     <w:lsdException w:name="annotation subject" w:semiHidden="1" w:unhideWhenUsed="1"/>
     <w:lsdException w:name="No List" w:semiHidden="1" w:unhideWhenUsed="1"/>
     <w:lsdException w:name="Outline List 1" w:semiHidden="1" w:unhideWhenUsed="1"/>
@@ -1340,10 +1386,8 @@
     <w:lsdException w:name="Table Elegant" w:semiHidden="1" w:unhideWhenUsed="1"/>
     <w:lsdException w:name="Table Professional" w:semiHidden="1" w:unhideWhenUsed="1"/>
     <w:lsdException w:name="Table Subtle 1" w:semiHidden="1" w:unhideWhenUsed="1"/>
-    <w:lsdException w:name="Table Subtle 2" w:semiHidden="1" w:unhideWhenUsed="1"/>
     <w:lsdException w:name="Table Web 1" w:semiHidden="1" w:unhideWhenUsed="1"/>
     <w:lsdException w:name="Table Web 2" w:semiHidden="1" w:unhideWhenUsed="1"/>
-    <w:lsdException w:name="Table Web 3" w:semiHidden="1" w:unhideWhenUsed="1"/>
     <w:lsdException w:name="Balloon Text" w:semiHidden="1" w:unhideWhenUsed="1"/>
     <w:lsdException w:name="Table Grid" w:uiPriority="39"/>
     <w:lsdException w:name="Table Theme" w:semiHidden="1" w:unhideWhenUsed="1"/>
@@ -1562,6 +1606,10 @@
     <w:lsdException w:name="List Table 5 Dark Accent 6" w:uiPriority="50"/>
     <w:lsdException w:name="List Table 6 Colorful Accent 6" w:uiPriority="51"/>
     <w:lsdException w:name="List Table 7 Colorful Accent 6" w:uiPriority="52"/>
+    <w:lsdException w:name="Mention" w:semiHidden="1" w:unhideWhenUsed="1"/>
+    <w:lsdException w:name="Smart Hyperlink" w:semiHidden="1" w:unhideWhenUsed="1"/>
+    <w:lsdException w:name="Hashtag" w:semiHidden="1" w:unhideWhenUsed="1"/>
+    <w:lsdException w:name="Unresolved Mention" w:semiHidden="1" w:unhideWhenUsed="1"/>
   </w:latentStyles>
   <w:style w:type="paragraph" w:default="1" w:styleId="Normal">
     <w:name w:val="Normal"/>
@@ -1604,6 +1652,36 @@
       <w:ind w:left="720"/>
       <w:contextualSpacing/>
     </w:pPr>
+  </w:style>
+  <w:style w:type="paragraph" w:styleId="BalloonText">
+    <w:name w:val="Balloon Text"/>
+    <w:basedOn w:val="Normal"/>
+    <w:link w:val="BalloonTextChar"/>
+    <w:uiPriority w:val="99"/>
+    <w:semiHidden/>
+    <w:unhideWhenUsed/>
+    <w:rsid w:val="001C42EF"/>
+    <w:pPr>
+      <w:spacing w:after="0" w:line="240" w:lineRule="auto"/>
+    </w:pPr>
+    <w:rPr>
+      <w:rFonts w:ascii="Segoe UI" w:hAnsi="Segoe UI" w:cs="Segoe UI"/>
+      <w:sz w:val="18"/>
+      <w:szCs w:val="18"/>
+    </w:rPr>
+  </w:style>
+  <w:style w:type="character" w:customStyle="1" w:styleId="BalloonTextChar">
+    <w:name w:val="Balloon Text Char"/>
+    <w:basedOn w:val="DefaultParagraphFont"/>
+    <w:link w:val="BalloonText"/>
+    <w:uiPriority w:val="99"/>
+    <w:semiHidden/>
+    <w:rsid w:val="001C42EF"/>
+    <w:rPr>
+      <w:rFonts w:ascii="Segoe UI" w:hAnsi="Segoe UI" w:cs="Segoe UI"/>
+      <w:sz w:val="18"/>
+      <w:szCs w:val="18"/>
+    </w:rPr>
   </w:style>
 </w:styles>
 </file>
